--- a/5-UI框架/lesson/bootstrap笔记/bootstrap - 2 - 排版样式.docx
+++ b/5-UI框架/lesson/bootstrap笔记/bootstrap - 2 - 排版样式.docx
@@ -1,6 +1,6 @@
 
 <file path=word/document.xml><?xml version="1.0" encoding="utf-8"?>
-<w:document xmlns:wpc="http://schemas.microsoft.com/office/word/2010/wordprocessingCanvas" xmlns:mc="http://schemas.openxmlformats.org/markup-compatibility/2006" xmlns:o="urn:schemas-microsoft-com:office:office" xmlns:r="http://schemas.openxmlformats.org/officeDocument/2006/relationships" xmlns:m="http://schemas.openxmlformats.org/officeDocument/2006/math" xmlns:v="urn:schemas-microsoft-com:vml" xmlns:wp14="http://schemas.microsoft.com/office/word/2010/wordprocessingDrawing" xmlns:wp="http://schemas.openxmlformats.org/drawingml/2006/wordprocessingDrawing" xmlns:w10="urn:schemas-microsoft-com:office:word" xmlns:w="http://schemas.openxmlformats.org/wordprocessingml/2006/main" xmlns:w14="http://schemas.microsoft.com/office/word/2010/wordml" xmlns:w15="http://schemas.microsoft.com/office/word/2012/wordml" xmlns:wpg="http://schemas.microsoft.com/office/word/2010/wordprocessingGroup" xmlns:wpi="http://schemas.microsoft.com/office/word/2010/wordprocessingInk" xmlns:wne="http://schemas.microsoft.com/office/word/2006/wordml" xmlns:wps="http://schemas.microsoft.com/office/word/2010/wordprocessingShape" mc:Ignorable="w14 w15 wp14">
+<w:document xmlns:wpc="http://schemas.microsoft.com/office/word/2010/wordprocessingCanvas" xmlns:cx="http://schemas.microsoft.com/office/drawing/2014/chartex" xmlns:mc="http://schemas.openxmlformats.org/markup-compatibility/2006" xmlns:o="urn:schemas-microsoft-com:office:office" xmlns:r="http://schemas.openxmlformats.org/officeDocument/2006/relationships" xmlns:m="http://schemas.openxmlformats.org/officeDocument/2006/math" xmlns:v="urn:schemas-microsoft-com:vml" xmlns:wp14="http://schemas.microsoft.com/office/word/2010/wordprocessingDrawing" xmlns:wp="http://schemas.openxmlformats.org/drawingml/2006/wordprocessingDrawing" xmlns:w10="urn:schemas-microsoft-com:office:word" xmlns:w="http://schemas.openxmlformats.org/wordprocessingml/2006/main" xmlns:w14="http://schemas.microsoft.com/office/word/2010/wordml" xmlns:w15="http://schemas.microsoft.com/office/word/2012/wordml" xmlns:w16se="http://schemas.microsoft.com/office/word/2015/wordml/symex" xmlns:wpg="http://schemas.microsoft.com/office/word/2010/wordprocessingGroup" xmlns:wpi="http://schemas.microsoft.com/office/word/2010/wordprocessingInk" xmlns:wne="http://schemas.microsoft.com/office/word/2006/wordml" xmlns:wps="http://schemas.microsoft.com/office/word/2010/wordprocessingShape" mc:Ignorable="w14 w15 w16se wp14">
   <w:body>
     <w:p>
       <w:pPr>
@@ -28,8 +28,6 @@
         </w:rPr>
         <w:t xml:space="preserve"> </w:t>
       </w:r>
-      <w:bookmarkStart w:id="0" w:name="_GoBack"/>
-      <w:bookmarkEnd w:id="0"/>
       <w:r>
         <w:rPr>
           <w:rFonts w:ascii="微软雅黑" w:eastAsia="微软雅黑" w:hAnsi="微软雅黑"/>
@@ -681,7 +679,7 @@
       <w:pPr>
         <w:pStyle w:val="a3"/>
         <w:numPr>
-          <w:ilvl w:val="2"/>
+          <w:ilvl w:val="1"/>
           <w:numId w:val="1"/>
         </w:numPr>
         <w:ind w:firstLineChars="0"/>
@@ -689,35 +687,67 @@
           <w:rFonts w:asciiTheme="minorEastAsia" w:hAnsiTheme="minorEastAsia"/>
         </w:rPr>
       </w:pPr>
-      <w:r>
-        <w:rPr>
-          <w:rFonts w:asciiTheme="minorEastAsia" w:hAnsiTheme="minorEastAsia" w:hint="eastAsia"/>
-        </w:rPr>
-        <w:t>一般</w:t>
-      </w:r>
-      <w:r>
-        <w:rPr>
-          <w:rFonts w:asciiTheme="minorEastAsia" w:hAnsiTheme="minorEastAsia" w:hint="eastAsia"/>
-        </w:rPr>
-        <w:t>取消margin</w:t>
-      </w:r>
-      <w:r>
-        <w:rPr>
-          <w:rFonts w:asciiTheme="minorEastAsia" w:hAnsiTheme="minorEastAsia"/>
-        </w:rPr>
-        <w:t>,</w:t>
-      </w:r>
-      <w:r>
-        <w:rPr>
-          <w:rFonts w:asciiTheme="minorEastAsia" w:hAnsiTheme="minorEastAsia" w:hint="eastAsia"/>
-        </w:rPr>
-        <w:t>定义自己</w:t>
-      </w:r>
-      <w:r>
-        <w:rPr>
-          <w:rFonts w:asciiTheme="minorEastAsia" w:hAnsiTheme="minorEastAsia"/>
-        </w:rPr>
-        <w:t>的样式</w:t>
+      <w:bookmarkStart w:id="0" w:name="_GoBack"/>
+      <w:bookmarkEnd w:id="0"/>
+      <w:r>
+        <w:rPr>
+          <w:rFonts w:asciiTheme="minorEastAsia" w:hAnsiTheme="minorEastAsia" w:hint="eastAsia"/>
+        </w:rPr>
+        <w:t>删除文本</w:t>
+      </w:r>
+      <w:r>
+        <w:rPr>
+          <w:rFonts w:asciiTheme="minorEastAsia" w:hAnsiTheme="minorEastAsia" w:hint="eastAsia"/>
+        </w:rPr>
+        <w:t>del</w:t>
+      </w:r>
+      <w:r>
+        <w:rPr>
+          <w:rFonts w:asciiTheme="minorEastAsia" w:hAnsiTheme="minorEastAsia" w:hint="eastAsia"/>
+        </w:rPr>
+        <w:t>、</w:t>
+      </w:r>
+      <w:r>
+        <w:rPr>
+          <w:rFonts w:asciiTheme="minorEastAsia" w:hAnsiTheme="minorEastAsia"/>
+        </w:rPr>
+        <w:t>小号文本</w:t>
+      </w:r>
+      <w:r>
+        <w:rPr>
+          <w:rFonts w:asciiTheme="minorEastAsia" w:hAnsiTheme="minorEastAsia" w:hint="eastAsia"/>
+        </w:rPr>
+        <w:t>small</w:t>
+      </w:r>
+      <w:r>
+        <w:rPr>
+          <w:rFonts w:asciiTheme="minorEastAsia" w:hAnsiTheme="minorEastAsia"/>
+        </w:rPr>
+        <w:t>、</w:t>
+      </w:r>
+      <w:r>
+        <w:rPr>
+          <w:rFonts w:asciiTheme="minorEastAsia" w:hAnsiTheme="minorEastAsia" w:hint="eastAsia"/>
+        </w:rPr>
+        <w:t>强调</w:t>
+      </w:r>
+      <w:r>
+        <w:rPr>
+          <w:rFonts w:asciiTheme="minorEastAsia" w:hAnsiTheme="minorEastAsia"/>
+        </w:rPr>
+        <w:t>文本</w:t>
+      </w:r>
+      <w:r>
+        <w:rPr>
+          <w:rFonts w:asciiTheme="minorEastAsia" w:hAnsiTheme="minorEastAsia" w:hint="eastAsia"/>
+        </w:rPr>
+        <w:t>s</w:t>
+      </w:r>
+      <w:r>
+        <w:rPr>
+          <w:rFonts w:asciiTheme="minorEastAsia" w:hAnsiTheme="minorEastAsia"/>
+        </w:rPr>
+        <w:t>trong</w:t>
       </w:r>
     </w:p>
     <w:p>
@@ -736,79 +766,6 @@
         <w:rPr>
           <w:rFonts w:asciiTheme="minorEastAsia" w:hAnsiTheme="minorEastAsia" w:hint="eastAsia"/>
         </w:rPr>
-        <w:t>删除文本</w:t>
-      </w:r>
-      <w:r>
-        <w:rPr>
-          <w:rFonts w:asciiTheme="minorEastAsia" w:hAnsiTheme="minorEastAsia" w:hint="eastAsia"/>
-        </w:rPr>
-        <w:t>del</w:t>
-      </w:r>
-      <w:r>
-        <w:rPr>
-          <w:rFonts w:asciiTheme="minorEastAsia" w:hAnsiTheme="minorEastAsia" w:hint="eastAsia"/>
-        </w:rPr>
-        <w:t>、</w:t>
-      </w:r>
-      <w:r>
-        <w:rPr>
-          <w:rFonts w:asciiTheme="minorEastAsia" w:hAnsiTheme="minorEastAsia"/>
-        </w:rPr>
-        <w:t>小号文本</w:t>
-      </w:r>
-      <w:r>
-        <w:rPr>
-          <w:rFonts w:asciiTheme="minorEastAsia" w:hAnsiTheme="minorEastAsia" w:hint="eastAsia"/>
-        </w:rPr>
-        <w:t>small</w:t>
-      </w:r>
-      <w:r>
-        <w:rPr>
-          <w:rFonts w:asciiTheme="minorEastAsia" w:hAnsiTheme="minorEastAsia"/>
-        </w:rPr>
-        <w:t>、</w:t>
-      </w:r>
-      <w:r>
-        <w:rPr>
-          <w:rFonts w:asciiTheme="minorEastAsia" w:hAnsiTheme="minorEastAsia" w:hint="eastAsia"/>
-        </w:rPr>
-        <w:t>强调</w:t>
-      </w:r>
-      <w:r>
-        <w:rPr>
-          <w:rFonts w:asciiTheme="minorEastAsia" w:hAnsiTheme="minorEastAsia"/>
-        </w:rPr>
-        <w:t>文本</w:t>
-      </w:r>
-      <w:r>
-        <w:rPr>
-          <w:rFonts w:asciiTheme="minorEastAsia" w:hAnsiTheme="minorEastAsia" w:hint="eastAsia"/>
-        </w:rPr>
-        <w:t>s</w:t>
-      </w:r>
-      <w:r>
-        <w:rPr>
-          <w:rFonts w:asciiTheme="minorEastAsia" w:hAnsiTheme="minorEastAsia"/>
-        </w:rPr>
-        <w:t>trong</w:t>
-      </w:r>
-    </w:p>
-    <w:p>
-      <w:pPr>
-        <w:pStyle w:val="a3"/>
-        <w:numPr>
-          <w:ilvl w:val="1"/>
-          <w:numId w:val="1"/>
-        </w:numPr>
-        <w:ind w:firstLineChars="0"/>
-        <w:rPr>
-          <w:rFonts w:asciiTheme="minorEastAsia" w:hAnsiTheme="minorEastAsia"/>
-        </w:rPr>
-      </w:pPr>
-      <w:r>
-        <w:rPr>
-          <w:rFonts w:asciiTheme="minorEastAsia" w:hAnsiTheme="minorEastAsia" w:hint="eastAsia"/>
-        </w:rPr>
         <w:t>文本对齐</w:t>
       </w:r>
     </w:p>
@@ -817,7 +774,7 @@
         <w:pStyle w:val="a3"/>
         <w:numPr>
           <w:ilvl w:val="2"/>
-          <w:numId w:val="1"/>
+          <w:numId w:val="6"/>
         </w:numPr>
         <w:ind w:firstLineChars="0"/>
         <w:rPr>
@@ -829,6 +786,18 @@
           <w:rFonts w:asciiTheme="minorEastAsia" w:hAnsiTheme="minorEastAsia" w:hint="eastAsia"/>
         </w:rPr>
         <w:t>左对齐</w:t>
+      </w:r>
+      <w:r>
+        <w:rPr>
+          <w:rFonts w:asciiTheme="minorEastAsia" w:hAnsiTheme="minorEastAsia" w:hint="eastAsia"/>
+        </w:rPr>
+        <w:t xml:space="preserve">  text-</w:t>
+      </w:r>
+      <w:r>
+        <w:rPr>
+          <w:rFonts w:asciiTheme="minorEastAsia" w:hAnsiTheme="minorEastAsia"/>
+        </w:rPr>
+        <w:t>left</w:t>
       </w:r>
     </w:p>
     <w:p>
@@ -836,7 +805,7 @@
         <w:pStyle w:val="a3"/>
         <w:numPr>
           <w:ilvl w:val="2"/>
-          <w:numId w:val="1"/>
+          <w:numId w:val="6"/>
         </w:numPr>
         <w:ind w:firstLineChars="0"/>
         <w:rPr>
@@ -848,6 +817,13 @@
           <w:rFonts w:asciiTheme="minorEastAsia" w:hAnsiTheme="minorEastAsia" w:hint="eastAsia"/>
         </w:rPr>
         <w:t>右对齐</w:t>
+      </w:r>
+      <w:r>
+        <w:rPr>
+          <w:rFonts w:asciiTheme="minorEastAsia" w:hAnsiTheme="minorEastAsia"/>
+        </w:rPr>
+        <w:tab/>
+        <w:t>text-right</w:t>
       </w:r>
     </w:p>
     <w:p>
@@ -855,7 +831,7 @@
         <w:pStyle w:val="a3"/>
         <w:numPr>
           <w:ilvl w:val="2"/>
-          <w:numId w:val="1"/>
+          <w:numId w:val="6"/>
         </w:numPr>
         <w:ind w:firstLineChars="0"/>
         <w:rPr>
@@ -867,6 +843,18 @@
           <w:rFonts w:asciiTheme="minorEastAsia" w:hAnsiTheme="minorEastAsia" w:hint="eastAsia"/>
         </w:rPr>
         <w:t>居中对齐</w:t>
+      </w:r>
+      <w:r>
+        <w:rPr>
+          <w:rFonts w:asciiTheme="minorEastAsia" w:hAnsiTheme="minorEastAsia" w:hint="eastAsia"/>
+        </w:rPr>
+        <w:t xml:space="preserve"> text-c</w:t>
+      </w:r>
+      <w:r>
+        <w:rPr>
+          <w:rFonts w:asciiTheme="minorEastAsia" w:hAnsiTheme="minorEastAsia"/>
+        </w:rPr>
+        <w:t>enter</w:t>
       </w:r>
     </w:p>
     <w:p>
@@ -874,7 +862,7 @@
         <w:pStyle w:val="a3"/>
         <w:numPr>
           <w:ilvl w:val="2"/>
-          <w:numId w:val="1"/>
+          <w:numId w:val="6"/>
         </w:numPr>
         <w:ind w:firstLineChars="0"/>
         <w:rPr>
@@ -903,7 +891,137 @@
         <w:rPr>
           <w:rFonts w:asciiTheme="minorEastAsia" w:hAnsiTheme="minorEastAsia" w:hint="eastAsia"/>
         </w:rPr>
-        <w:t>文字截断</w:t>
+        <w:t>文字强制</w:t>
+      </w:r>
+      <w:r>
+        <w:rPr>
+          <w:rFonts w:asciiTheme="minorEastAsia" w:hAnsiTheme="minorEastAsia"/>
+        </w:rPr>
+        <w:t>一行</w:t>
+      </w:r>
+    </w:p>
+    <w:p>
+      <w:pPr>
+        <w:pStyle w:val="a3"/>
+        <w:numPr>
+          <w:ilvl w:val="2"/>
+          <w:numId w:val="6"/>
+        </w:numPr>
+        <w:ind w:firstLineChars="0"/>
+        <w:rPr>
+          <w:rFonts w:asciiTheme="minorEastAsia" w:hAnsiTheme="minorEastAsia"/>
+        </w:rPr>
+      </w:pPr>
+      <w:r>
+        <w:rPr>
+          <w:rFonts w:asciiTheme="minorEastAsia" w:hAnsiTheme="minorEastAsia"/>
+        </w:rPr>
+        <w:t>text-truncate</w:t>
+      </w:r>
+      <w:r>
+        <w:rPr>
+          <w:rFonts w:asciiTheme="minorEastAsia" w:hAnsiTheme="minorEastAsia"/>
+        </w:rPr>
+        <w:t xml:space="preserve"> </w:t>
+      </w:r>
+      <w:r>
+        <w:rPr>
+          <w:rFonts w:asciiTheme="minorEastAsia" w:hAnsiTheme="minorEastAsia" w:hint="eastAsia"/>
+        </w:rPr>
+        <w:t>单行文本</w:t>
+      </w:r>
+      <w:r>
+        <w:rPr>
+          <w:rFonts w:asciiTheme="minorEastAsia" w:hAnsiTheme="minorEastAsia"/>
+        </w:rPr>
+        <w:t>截断</w:t>
+      </w:r>
+    </w:p>
+    <w:p>
+      <w:pPr>
+        <w:pStyle w:val="a3"/>
+        <w:numPr>
+          <w:ilvl w:val="2"/>
+          <w:numId w:val="6"/>
+        </w:numPr>
+        <w:ind w:firstLineChars="0"/>
+        <w:rPr>
+          <w:rFonts w:asciiTheme="minorEastAsia" w:hAnsiTheme="minorEastAsia"/>
+        </w:rPr>
+      </w:pPr>
+      <w:r>
+        <w:rPr>
+          <w:rFonts w:asciiTheme="minorEastAsia" w:hAnsiTheme="minorEastAsia"/>
+        </w:rPr>
+        <w:t>font-weight-bold</w:t>
+      </w:r>
+      <w:r>
+        <w:rPr>
+          <w:rFonts w:asciiTheme="minorEastAsia" w:hAnsiTheme="minorEastAsia"/>
+        </w:rPr>
+        <w:t xml:space="preserve"> </w:t>
+      </w:r>
+      <w:r>
+        <w:rPr>
+          <w:rFonts w:asciiTheme="minorEastAsia" w:hAnsiTheme="minorEastAsia" w:hint="eastAsia"/>
+        </w:rPr>
+        <w:t>文字加粗</w:t>
+      </w:r>
+    </w:p>
+    <w:p>
+      <w:pPr>
+        <w:pStyle w:val="a3"/>
+        <w:numPr>
+          <w:ilvl w:val="2"/>
+          <w:numId w:val="6"/>
+        </w:numPr>
+        <w:ind w:firstLineChars="0"/>
+        <w:rPr>
+          <w:rFonts w:asciiTheme="minorEastAsia" w:hAnsiTheme="minorEastAsia"/>
+        </w:rPr>
+      </w:pPr>
+      <w:r>
+        <w:rPr>
+          <w:rFonts w:asciiTheme="minorEastAsia" w:hAnsiTheme="minorEastAsia"/>
+        </w:rPr>
+        <w:t>text-reset</w:t>
+      </w:r>
+      <w:r>
+        <w:rPr>
+          <w:rFonts w:asciiTheme="minorEastAsia" w:hAnsiTheme="minorEastAsia"/>
+        </w:rPr>
+        <w:t xml:space="preserve"> </w:t>
+      </w:r>
+      <w:r>
+        <w:rPr>
+          <w:rFonts w:asciiTheme="minorEastAsia" w:hAnsiTheme="minorEastAsia" w:hint="eastAsia"/>
+        </w:rPr>
+        <w:t>重置链接的颜色</w:t>
+      </w:r>
+    </w:p>
+    <w:p>
+      <w:pPr>
+        <w:pStyle w:val="a3"/>
+        <w:numPr>
+          <w:ilvl w:val="2"/>
+          <w:numId w:val="6"/>
+        </w:numPr>
+        <w:ind w:firstLineChars="0"/>
+        <w:rPr>
+          <w:rFonts w:asciiTheme="minorEastAsia" w:hAnsiTheme="minorEastAsia"/>
+        </w:rPr>
+      </w:pPr>
+      <w:r>
+        <w:rPr>
+          <w:rFonts w:asciiTheme="minorEastAsia" w:hAnsiTheme="minorEastAsia" w:hint="eastAsia"/>
+        </w:rPr>
+        <w:t xml:space="preserve">text-decoration-none </w:t>
+      </w:r>
+      <w:r>
+        <w:rPr>
+          <w:rFonts w:asciiTheme="minorEastAsia" w:hAnsiTheme="minorEastAsia" w:hint="eastAsia"/>
+        </w:rPr>
+        <w:t>去除文字的下横线</w:t>
       </w:r>
     </w:p>
     <w:sectPr>
@@ -917,7 +1035,7 @@
 </file>
 
 <file path=word/endnotes.xml><?xml version="1.0" encoding="utf-8"?>
-<w:endnotes xmlns:wpc="http://schemas.microsoft.com/office/word/2010/wordprocessingCanvas" xmlns:mc="http://schemas.openxmlformats.org/markup-compatibility/2006" xmlns:o="urn:schemas-microsoft-com:office:office" xmlns:r="http://schemas.openxmlformats.org/officeDocument/2006/relationships" xmlns:m="http://schemas.openxmlformats.org/officeDocument/2006/math" xmlns:v="urn:schemas-microsoft-com:vml" xmlns:wp14="http://schemas.microsoft.com/office/word/2010/wordprocessingDrawing" xmlns:wp="http://schemas.openxmlformats.org/drawingml/2006/wordprocessingDrawing" xmlns:w10="urn:schemas-microsoft-com:office:word" xmlns:w="http://schemas.openxmlformats.org/wordprocessingml/2006/main" xmlns:w14="http://schemas.microsoft.com/office/word/2010/wordml" xmlns:w15="http://schemas.microsoft.com/office/word/2012/wordml" xmlns:wpg="http://schemas.microsoft.com/office/word/2010/wordprocessingGroup" xmlns:wpi="http://schemas.microsoft.com/office/word/2010/wordprocessingInk" xmlns:wne="http://schemas.microsoft.com/office/word/2006/wordml" xmlns:wps="http://schemas.microsoft.com/office/word/2010/wordprocessingShape" mc:Ignorable="w14 w15 wp14">
+<w:endnotes xmlns:wpc="http://schemas.microsoft.com/office/word/2010/wordprocessingCanvas" xmlns:cx="http://schemas.microsoft.com/office/drawing/2014/chartex" xmlns:mc="http://schemas.openxmlformats.org/markup-compatibility/2006" xmlns:o="urn:schemas-microsoft-com:office:office" xmlns:r="http://schemas.openxmlformats.org/officeDocument/2006/relationships" xmlns:m="http://schemas.openxmlformats.org/officeDocument/2006/math" xmlns:v="urn:schemas-microsoft-com:vml" xmlns:wp14="http://schemas.microsoft.com/office/word/2010/wordprocessingDrawing" xmlns:wp="http://schemas.openxmlformats.org/drawingml/2006/wordprocessingDrawing" xmlns:w10="urn:schemas-microsoft-com:office:word" xmlns:w="http://schemas.openxmlformats.org/wordprocessingml/2006/main" xmlns:w14="http://schemas.microsoft.com/office/word/2010/wordml" xmlns:w15="http://schemas.microsoft.com/office/word/2012/wordml" xmlns:w16se="http://schemas.microsoft.com/office/word/2015/wordml/symex" xmlns:wpg="http://schemas.microsoft.com/office/word/2010/wordprocessingGroup" xmlns:wpi="http://schemas.microsoft.com/office/word/2010/wordprocessingInk" xmlns:wne="http://schemas.microsoft.com/office/word/2006/wordml" xmlns:wps="http://schemas.microsoft.com/office/word/2010/wordprocessingShape" mc:Ignorable="w14 w15 w16se wp14">
   <w:endnote w:type="separator" w:id="-1">
     <w:p>
       <w:r>
@@ -936,7 +1054,7 @@
 </file>
 
 <file path=word/footnotes.xml><?xml version="1.0" encoding="utf-8"?>
-<w:footnotes xmlns:wpc="http://schemas.microsoft.com/office/word/2010/wordprocessingCanvas" xmlns:mc="http://schemas.openxmlformats.org/markup-compatibility/2006" xmlns:o="urn:schemas-microsoft-com:office:office" xmlns:r="http://schemas.openxmlformats.org/officeDocument/2006/relationships" xmlns:m="http://schemas.openxmlformats.org/officeDocument/2006/math" xmlns:v="urn:schemas-microsoft-com:vml" xmlns:wp14="http://schemas.microsoft.com/office/word/2010/wordprocessingDrawing" xmlns:wp="http://schemas.openxmlformats.org/drawingml/2006/wordprocessingDrawing" xmlns:w10="urn:schemas-microsoft-com:office:word" xmlns:w="http://schemas.openxmlformats.org/wordprocessingml/2006/main" xmlns:w14="http://schemas.microsoft.com/office/word/2010/wordml" xmlns:w15="http://schemas.microsoft.com/office/word/2012/wordml" xmlns:wpg="http://schemas.microsoft.com/office/word/2010/wordprocessingGroup" xmlns:wpi="http://schemas.microsoft.com/office/word/2010/wordprocessingInk" xmlns:wne="http://schemas.microsoft.com/office/word/2006/wordml" xmlns:wps="http://schemas.microsoft.com/office/word/2010/wordprocessingShape" mc:Ignorable="w14 w15 wp14">
+<w:footnotes xmlns:wpc="http://schemas.microsoft.com/office/word/2010/wordprocessingCanvas" xmlns:cx="http://schemas.microsoft.com/office/drawing/2014/chartex" xmlns:mc="http://schemas.openxmlformats.org/markup-compatibility/2006" xmlns:o="urn:schemas-microsoft-com:office:office" xmlns:r="http://schemas.openxmlformats.org/officeDocument/2006/relationships" xmlns:m="http://schemas.openxmlformats.org/officeDocument/2006/math" xmlns:v="urn:schemas-microsoft-com:vml" xmlns:wp14="http://schemas.microsoft.com/office/word/2010/wordprocessingDrawing" xmlns:wp="http://schemas.openxmlformats.org/drawingml/2006/wordprocessingDrawing" xmlns:w10="urn:schemas-microsoft-com:office:word" xmlns:w="http://schemas.openxmlformats.org/wordprocessingml/2006/main" xmlns:w14="http://schemas.microsoft.com/office/word/2010/wordml" xmlns:w15="http://schemas.microsoft.com/office/word/2012/wordml" xmlns:w16se="http://schemas.microsoft.com/office/word/2015/wordml/symex" xmlns:wpg="http://schemas.microsoft.com/office/word/2010/wordprocessingGroup" xmlns:wpi="http://schemas.microsoft.com/office/word/2010/wordprocessingInk" xmlns:wne="http://schemas.microsoft.com/office/word/2006/wordml" xmlns:wps="http://schemas.microsoft.com/office/word/2010/wordprocessingShape" mc:Ignorable="w14 w15 w16se wp14">
   <w:footnote w:type="separator" w:id="-1">
     <w:p>
       <w:r>
@@ -955,8 +1073,94 @@
 </file>
 
 <file path=word/numbering.xml><?xml version="1.0" encoding="utf-8"?>
-<w:numbering xmlns:wpc="http://schemas.microsoft.com/office/word/2010/wordprocessingCanvas" xmlns:mc="http://schemas.openxmlformats.org/markup-compatibility/2006" xmlns:o="urn:schemas-microsoft-com:office:office" xmlns:r="http://schemas.openxmlformats.org/officeDocument/2006/relationships" xmlns:m="http://schemas.openxmlformats.org/officeDocument/2006/math" xmlns:v="urn:schemas-microsoft-com:vml" xmlns:wp14="http://schemas.microsoft.com/office/word/2010/wordprocessingDrawing" xmlns:wp="http://schemas.openxmlformats.org/drawingml/2006/wordprocessingDrawing" xmlns:w10="urn:schemas-microsoft-com:office:word" xmlns:w="http://schemas.openxmlformats.org/wordprocessingml/2006/main" xmlns:w14="http://schemas.microsoft.com/office/word/2010/wordml" xmlns:w15="http://schemas.microsoft.com/office/word/2012/wordml" xmlns:wpg="http://schemas.microsoft.com/office/word/2010/wordprocessingGroup" xmlns:wpi="http://schemas.microsoft.com/office/word/2010/wordprocessingInk" xmlns:wne="http://schemas.microsoft.com/office/word/2006/wordml" xmlns:wps="http://schemas.microsoft.com/office/word/2010/wordprocessingShape" mc:Ignorable="w14 w15 wp14">
+<w:numbering xmlns:wpc="http://schemas.microsoft.com/office/word/2010/wordprocessingCanvas" xmlns:cx="http://schemas.microsoft.com/office/drawing/2014/chartex" xmlns:mc="http://schemas.openxmlformats.org/markup-compatibility/2006" xmlns:o="urn:schemas-microsoft-com:office:office" xmlns:r="http://schemas.openxmlformats.org/officeDocument/2006/relationships" xmlns:m="http://schemas.openxmlformats.org/officeDocument/2006/math" xmlns:v="urn:schemas-microsoft-com:vml" xmlns:wp14="http://schemas.microsoft.com/office/word/2010/wordprocessingDrawing" xmlns:wp="http://schemas.openxmlformats.org/drawingml/2006/wordprocessingDrawing" xmlns:w10="urn:schemas-microsoft-com:office:word" xmlns:w="http://schemas.openxmlformats.org/wordprocessingml/2006/main" xmlns:w14="http://schemas.microsoft.com/office/word/2010/wordml" xmlns:w15="http://schemas.microsoft.com/office/word/2012/wordml" xmlns:w16se="http://schemas.microsoft.com/office/word/2015/wordml/symex" xmlns:wpg="http://schemas.microsoft.com/office/word/2010/wordprocessingGroup" xmlns:wpi="http://schemas.microsoft.com/office/word/2010/wordprocessingInk" xmlns:wne="http://schemas.microsoft.com/office/word/2006/wordml" xmlns:wps="http://schemas.microsoft.com/office/word/2010/wordprocessingShape" mc:Ignorable="w14 w15 w16se wp14">
   <w:abstractNum w:abstractNumId="0" w15:restartNumberingAfterBreak="0">
+    <w:nsid w:val="252C46DF"/>
+    <w:multiLevelType w:val="hybridMultilevel"/>
+    <w:tmpl w:val="39340B5A"/>
+    <w:lvl w:ilvl="0" w:tplc="04090013">
+      <w:start w:val="1"/>
+      <w:numFmt w:val="chineseCountingThousand"/>
+      <w:lvlText w:val="%1、"/>
+      <w:lvlJc w:val="left"/>
+      <w:pPr>
+        <w:ind w:left="420" w:hanging="420"/>
+      </w:pPr>
+    </w:lvl>
+    <w:lvl w:ilvl="1" w:tplc="04090019">
+      <w:start w:val="1"/>
+      <w:numFmt w:val="lowerLetter"/>
+      <w:lvlText w:val="%2)"/>
+      <w:lvlJc w:val="left"/>
+      <w:pPr>
+        <w:ind w:left="840" w:hanging="420"/>
+      </w:pPr>
+    </w:lvl>
+    <w:lvl w:ilvl="2" w:tplc="04090019">
+      <w:start w:val="1"/>
+      <w:numFmt w:val="lowerLetter"/>
+      <w:lvlText w:val="%3)"/>
+      <w:lvlJc w:val="left"/>
+      <w:pPr>
+        <w:ind w:left="1260" w:hanging="420"/>
+      </w:pPr>
+    </w:lvl>
+    <w:lvl w:ilvl="3" w:tplc="0409000F" w:tentative="1">
+      <w:start w:val="1"/>
+      <w:numFmt w:val="decimal"/>
+      <w:lvlText w:val="%4."/>
+      <w:lvlJc w:val="left"/>
+      <w:pPr>
+        <w:ind w:left="1680" w:hanging="420"/>
+      </w:pPr>
+    </w:lvl>
+    <w:lvl w:ilvl="4" w:tplc="04090019" w:tentative="1">
+      <w:start w:val="1"/>
+      <w:numFmt w:val="lowerLetter"/>
+      <w:lvlText w:val="%5)"/>
+      <w:lvlJc w:val="left"/>
+      <w:pPr>
+        <w:ind w:left="2100" w:hanging="420"/>
+      </w:pPr>
+    </w:lvl>
+    <w:lvl w:ilvl="5" w:tplc="0409001B" w:tentative="1">
+      <w:start w:val="1"/>
+      <w:numFmt w:val="lowerRoman"/>
+      <w:lvlText w:val="%6."/>
+      <w:lvlJc w:val="right"/>
+      <w:pPr>
+        <w:ind w:left="2520" w:hanging="420"/>
+      </w:pPr>
+    </w:lvl>
+    <w:lvl w:ilvl="6" w:tplc="0409000F" w:tentative="1">
+      <w:start w:val="1"/>
+      <w:numFmt w:val="decimal"/>
+      <w:lvlText w:val="%7."/>
+      <w:lvlJc w:val="left"/>
+      <w:pPr>
+        <w:ind w:left="2940" w:hanging="420"/>
+      </w:pPr>
+    </w:lvl>
+    <w:lvl w:ilvl="7" w:tplc="04090019" w:tentative="1">
+      <w:start w:val="1"/>
+      <w:numFmt w:val="lowerLetter"/>
+      <w:lvlText w:val="%8)"/>
+      <w:lvlJc w:val="left"/>
+      <w:pPr>
+        <w:ind w:left="3360" w:hanging="420"/>
+      </w:pPr>
+    </w:lvl>
+    <w:lvl w:ilvl="8" w:tplc="0409001B" w:tentative="1">
+      <w:start w:val="1"/>
+      <w:numFmt w:val="lowerRoman"/>
+      <w:lvlText w:val="%9."/>
+      <w:lvlJc w:val="right"/>
+      <w:pPr>
+        <w:ind w:left="3780" w:hanging="420"/>
+      </w:pPr>
+    </w:lvl>
+  </w:abstractNum>
+  <w:abstractNum w:abstractNumId="1" w15:restartNumberingAfterBreak="0">
     <w:nsid w:val="286A2217"/>
     <w:multiLevelType w:val="hybridMultilevel"/>
     <w:tmpl w:val="086EA554"/>
@@ -1042,7 +1246,7 @@
       </w:pPr>
     </w:lvl>
   </w:abstractNum>
-  <w:abstractNum w:abstractNumId="1" w15:restartNumberingAfterBreak="0">
+  <w:abstractNum w:abstractNumId="2" w15:restartNumberingAfterBreak="0">
     <w:nsid w:val="344E4150"/>
     <w:multiLevelType w:val="hybridMultilevel"/>
     <w:tmpl w:val="B5FAE612"/>
@@ -1128,7 +1332,7 @@
       </w:pPr>
     </w:lvl>
   </w:abstractNum>
-  <w:abstractNum w:abstractNumId="2" w15:restartNumberingAfterBreak="0">
+  <w:abstractNum w:abstractNumId="3" w15:restartNumberingAfterBreak="0">
     <w:nsid w:val="4E7345E7"/>
     <w:multiLevelType w:val="hybridMultilevel"/>
     <w:tmpl w:val="5088F0A2"/>
@@ -1217,7 +1421,7 @@
       </w:pPr>
     </w:lvl>
   </w:abstractNum>
-  <w:abstractNum w:abstractNumId="3" w15:restartNumberingAfterBreak="0">
+  <w:abstractNum w:abstractNumId="4" w15:restartNumberingAfterBreak="0">
     <w:nsid w:val="67F86A8D"/>
     <w:multiLevelType w:val="hybridMultilevel"/>
     <w:tmpl w:val="CED8F500"/>
@@ -1303,7 +1507,7 @@
       </w:pPr>
     </w:lvl>
   </w:abstractNum>
-  <w:abstractNum w:abstractNumId="4" w15:restartNumberingAfterBreak="0">
+  <w:abstractNum w:abstractNumId="5" w15:restartNumberingAfterBreak="0">
     <w:nsid w:val="7CE82B61"/>
     <w:multiLevelType w:val="hybridMultilevel"/>
     <w:tmpl w:val="BFF80A22"/>
@@ -1390,25 +1594,28 @@
     </w:lvl>
   </w:abstractNum>
   <w:num w:numId="1">
+    <w:abstractNumId w:val="5"/>
+  </w:num>
+  <w:num w:numId="2">
+    <w:abstractNumId w:val="1"/>
+  </w:num>
+  <w:num w:numId="3">
     <w:abstractNumId w:val="4"/>
   </w:num>
-  <w:num w:numId="2">
-    <w:abstractNumId w:val="0"/>
+  <w:num w:numId="4">
+    <w:abstractNumId w:val="2"/>
   </w:num>
-  <w:num w:numId="3">
+  <w:num w:numId="5">
     <w:abstractNumId w:val="3"/>
   </w:num>
-  <w:num w:numId="4">
-    <w:abstractNumId w:val="1"/>
-  </w:num>
-  <w:num w:numId="5">
-    <w:abstractNumId w:val="2"/>
+  <w:num w:numId="6">
+    <w:abstractNumId w:val="0"/>
   </w:num>
 </w:numbering>
 </file>
 
 <file path=word/styles.xml><?xml version="1.0" encoding="utf-8"?>
-<w:styles xmlns:mc="http://schemas.openxmlformats.org/markup-compatibility/2006" xmlns:r="http://schemas.openxmlformats.org/officeDocument/2006/relationships" xmlns:w="http://schemas.openxmlformats.org/wordprocessingml/2006/main" xmlns:w14="http://schemas.microsoft.com/office/word/2010/wordml" xmlns:w15="http://schemas.microsoft.com/office/word/2012/wordml" mc:Ignorable="w14 w15">
+<w:styles xmlns:mc="http://schemas.openxmlformats.org/markup-compatibility/2006" xmlns:r="http://schemas.openxmlformats.org/officeDocument/2006/relationships" xmlns:w="http://schemas.openxmlformats.org/wordprocessingml/2006/main" xmlns:w14="http://schemas.microsoft.com/office/word/2010/wordml" xmlns:w15="http://schemas.microsoft.com/office/word/2012/wordml" xmlns:w16se="http://schemas.microsoft.com/office/word/2015/wordml/symex" mc:Ignorable="w14 w15 w16se">
   <w:docDefaults>
     <w:rPrDefault>
       <w:rPr>
@@ -1806,7 +2013,7 @@
     <w:name w:val="heading 1"/>
     <w:basedOn w:val="a"/>
     <w:next w:val="a"/>
-    <w:link w:val="1Char"/>
+    <w:link w:val="10"/>
     <w:uiPriority w:val="9"/>
     <w:qFormat/>
     <w:rsid w:val="00120101"/>
@@ -1828,7 +2035,7 @@
     <w:name w:val="heading 2"/>
     <w:basedOn w:val="a"/>
     <w:next w:val="a"/>
-    <w:link w:val="2Char"/>
+    <w:link w:val="20"/>
     <w:uiPriority w:val="9"/>
     <w:semiHidden/>
     <w:unhideWhenUsed/>
@@ -1875,8 +2082,8 @@
     <w:semiHidden/>
     <w:unhideWhenUsed/>
   </w:style>
-  <w:style w:type="character" w:customStyle="1" w:styleId="1Char">
-    <w:name w:val="标题 1 Char"/>
+  <w:style w:type="character" w:customStyle="1" w:styleId="10">
+    <w:name w:val="标题 1 字符"/>
     <w:basedOn w:val="a0"/>
     <w:link w:val="1"/>
     <w:uiPriority w:val="9"/>
@@ -1910,8 +2117,8 @@
       <w:u w:val="single"/>
     </w:rPr>
   </w:style>
-  <w:style w:type="character" w:customStyle="1" w:styleId="2Char">
-    <w:name w:val="标题 2 Char"/>
+  <w:style w:type="character" w:customStyle="1" w:styleId="20">
+    <w:name w:val="标题 2 字符"/>
     <w:basedOn w:val="a0"/>
     <w:link w:val="2"/>
     <w:uiPriority w:val="9"/>
@@ -1976,7 +2183,7 @@
   <w:style w:type="paragraph" w:styleId="a7">
     <w:name w:val="header"/>
     <w:basedOn w:val="a"/>
-    <w:link w:val="Char"/>
+    <w:link w:val="a8"/>
     <w:uiPriority w:val="99"/>
     <w:unhideWhenUsed/>
     <w:rsid w:val="00386A6A"/>
@@ -1996,8 +2203,8 @@
       <w:szCs w:val="18"/>
     </w:rPr>
   </w:style>
-  <w:style w:type="character" w:customStyle="1" w:styleId="Char">
-    <w:name w:val="页眉 Char"/>
+  <w:style w:type="character" w:customStyle="1" w:styleId="a8">
+    <w:name w:val="页眉 字符"/>
     <w:basedOn w:val="a0"/>
     <w:link w:val="a7"/>
     <w:uiPriority w:val="99"/>
@@ -2007,10 +2214,10 @@
       <w:szCs w:val="18"/>
     </w:rPr>
   </w:style>
-  <w:style w:type="paragraph" w:styleId="a8">
+  <w:style w:type="paragraph" w:styleId="a9">
     <w:name w:val="footer"/>
     <w:basedOn w:val="a"/>
-    <w:link w:val="Char0"/>
+    <w:link w:val="aa"/>
     <w:uiPriority w:val="99"/>
     <w:unhideWhenUsed/>
     <w:rsid w:val="00386A6A"/>
@@ -2027,10 +2234,10 @@
       <w:szCs w:val="18"/>
     </w:rPr>
   </w:style>
-  <w:style w:type="character" w:customStyle="1" w:styleId="Char0">
-    <w:name w:val="页脚 Char"/>
+  <w:style w:type="character" w:customStyle="1" w:styleId="aa">
+    <w:name w:val="页脚 字符"/>
     <w:basedOn w:val="a0"/>
-    <w:link w:val="a8"/>
+    <w:link w:val="a9"/>
     <w:uiPriority w:val="99"/>
     <w:rsid w:val="00386A6A"/>
     <w:rPr>
